--- a/123-2022-CUVT-ANSV-DTRR-KHMS/PO1/Mẫu 23. CNCL_Tong_Hop_3579-CUVT-KV.docx
+++ b/123-2022-CUVT-ANSV-DTRR-KHMS/PO1/Mẫu 23. CNCL_Tong_Hop_3579-CUVT-KV.docx
@@ -1544,7 +1544,7 @@
         <w:rPr>
           <w:rFonts w:ascii="Times New Roman" w:eastAsia="Times New Roman" w:hAnsi="Times New Roman"/>
         </w:rPr>
-        <w:t>ngày 14 tháng 6 năm 2022</w:t>
+        <w:t>ngày 20 tháng 6 năm 2022</w:t>
       </w:r>
     </w:p>
     <w:p>
